--- a/Resume Example/resume_template.docx
+++ b/Resume Example/resume_template.docx
@@ -1,6 +1,6 @@
 
 <file path=word/document.xml><?xml version="1.0" encoding="utf-8"?>
-<w:document xmlns:wpc="http://schemas.microsoft.com/office/word/2010/wordprocessingCanvas" xmlns:cx="http://schemas.microsoft.com/office/drawing/2014/chartex" xmlns:cx1="http://schemas.microsoft.com/office/drawing/2015/9/8/chartex" xmlns:cx2="http://schemas.microsoft.com/office/drawing/2015/10/21/chartex" xmlns:cx3="http://schemas.microsoft.com/office/drawing/2016/5/9/chartex" xmlns:cx4="http://schemas.microsoft.com/office/drawing/2016/5/10/chartex" xmlns:cx5="http://schemas.microsoft.com/office/drawing/2016/5/11/chartex" xmlns:cx6="http://schemas.microsoft.com/office/drawing/2016/5/12/chartex" xmlns:cx7="http://schemas.microsoft.com/office/drawing/2016/5/13/chartex" xmlns:cx8="http://schemas.microsoft.com/office/drawing/2016/5/14/chartex" xmlns:mc="http://schemas.openxmlformats.org/markup-compatibility/2006" xmlns:aink="http://schemas.microsoft.com/office/drawing/2016/ink" xmlns:am3d="http://schemas.microsoft.com/office/drawing/2017/model3d" xmlns:o="urn:schemas-microsoft-com:office:office" xmlns:r="http://schemas.openxmlformats.org/officeDocument/2006/relationships" xmlns:m="http://schemas.openxmlformats.org/officeDocument/2006/math" xmlns:v="urn:schemas-microsoft-com:vml" xmlns:wp14="http://schemas.microsoft.com/office/word/2010/wordprocessingDrawing" xmlns:wp="http://schemas.openxmlformats.org/drawingml/2006/wordprocessingDrawing" xmlns:w10="urn:schemas-microsoft-com:office:word" xmlns:w="http://schemas.openxmlformats.org/wordprocessingml/2006/main" xmlns:w14="http://schemas.microsoft.com/office/word/2010/wordml" xmlns:w15="http://schemas.microsoft.com/office/word/2012/wordml" xmlns:w16cex="http://schemas.microsoft.com/office/word/2018/wordml/cex" xmlns:w16cid="http://schemas.microsoft.com/office/word/2016/wordml/cid" xmlns:w16="http://schemas.microsoft.com/office/word/2018/wordml" xmlns:w16se="http://schemas.microsoft.com/office/word/2015/wordml/symex" xmlns:wpg="http://schemas.microsoft.com/office/word/2010/wordprocessingGroup" xmlns:wpi="http://schemas.microsoft.com/office/word/2010/wordprocessingInk" xmlns:wne="http://schemas.microsoft.com/office/word/2006/wordml" xmlns:wps="http://schemas.microsoft.com/office/word/2010/wordprocessingShape" mc:Ignorable="w14 w15 w16se w16cid w16 w16cex wp14">
+<w:document xmlns:wpc="http://schemas.microsoft.com/office/word/2010/wordprocessingCanvas" xmlns:cx="http://schemas.microsoft.com/office/drawing/2014/chartex" xmlns:cx1="http://schemas.microsoft.com/office/drawing/2015/9/8/chartex" xmlns:cx2="http://schemas.microsoft.com/office/drawing/2015/10/21/chartex" xmlns:cx3="http://schemas.microsoft.com/office/drawing/2016/5/9/chartex" xmlns:cx4="http://schemas.microsoft.com/office/drawing/2016/5/10/chartex" xmlns:cx5="http://schemas.microsoft.com/office/drawing/2016/5/11/chartex" xmlns:cx6="http://schemas.microsoft.com/office/drawing/2016/5/12/chartex" xmlns:cx7="http://schemas.microsoft.com/office/drawing/2016/5/13/chartex" xmlns:cx8="http://schemas.microsoft.com/office/drawing/2016/5/14/chartex" xmlns:mc="http://schemas.openxmlformats.org/markup-compatibility/2006" xmlns:aink="http://schemas.microsoft.com/office/drawing/2016/ink" xmlns:am3d="http://schemas.microsoft.com/office/drawing/2017/model3d" xmlns:o="urn:schemas-microsoft-com:office:office" xmlns:r="http://schemas.openxmlformats.org/officeDocument/2006/relationships" xmlns:m="http://schemas.openxmlformats.org/officeDocument/2006/math" xmlns:v="urn:schemas-microsoft-com:vml" xmlns:wp14="http://schemas.microsoft.com/office/word/2010/wordprocessingDrawing" xmlns:wp="http://schemas.openxmlformats.org/drawingml/2006/wordprocessingDrawing" xmlns:w10="urn:schemas-microsoft-com:office:word" xmlns:w="http://schemas.openxmlformats.org/wordprocessingml/2006/main" xmlns:w14="http://schemas.microsoft.com/office/word/2010/wordml" xmlns:w15="http://schemas.microsoft.com/office/word/2012/wordml" xmlns:w16cid="http://schemas.microsoft.com/office/word/2016/wordml/cid" xmlns:w16se="http://schemas.microsoft.com/office/word/2015/wordml/symex" xmlns:wpg="http://schemas.microsoft.com/office/word/2010/wordprocessingGroup" xmlns:wpi="http://schemas.microsoft.com/office/word/2010/wordprocessingInk" xmlns:wne="http://schemas.microsoft.com/office/word/2006/wordml" xmlns:wps="http://schemas.microsoft.com/office/word/2010/wordprocessingShape" mc:Ignorable="w14 w15 w16se w16cid wp14">
   <w:background w:color="70AAED">
     <v:background id="_x0000_s1025" o:bwmode="white" fillcolor="#70aaed">
       <v:fill r:id="rId2" o:title="BG" type="tile"/>
@@ -15,7 +15,7 @@
         <w:tblLook w:val="04A0" w:firstRow="1" w:lastRow="0" w:firstColumn="1" w:lastColumn="0" w:noHBand="0" w:noVBand="1"/>
       </w:tblPr>
       <w:tblGrid>
-        <w:gridCol w:w="3736"/>
+        <w:gridCol w:w="3043"/>
       </w:tblGrid>
       <w:tr>
         <w:tc>
@@ -118,7 +118,7 @@
                     </wp:anchor>
                   </w:drawing>
                 </mc:Choice>
-                <mc:Fallback>
+                <mc:Fallback xmlns:w16cex="http://schemas.microsoft.com/office/word/2018/wordml/cex" xmlns:w16="http://schemas.microsoft.com/office/word/2018/wordml">
                   <w:pict>
                     <v:rect w14:anchorId="4BB61FC9" id="Rectangle 4" o:spid="_x0000_s1026" style="position:absolute;margin-left:3.6pt;margin-top:48.55pt;width:353.25pt;height:3.6pt;flip:y;z-index:251661312;visibility:visible;mso-wrap-style:square;mso-width-percent:0;mso-height-percent:0;mso-wrap-distance-left:9pt;mso-wrap-distance-top:0;mso-wrap-distance-right:9pt;mso-wrap-distance-bottom:0;mso-position-horizontal:absolute;mso-position-horizontal-relative:text;mso-position-vertical:absolute;mso-position-vertical-relative:text;mso-width-percent:0;mso-height-percent:0;mso-width-relative:margin;mso-height-relative:margin;v-text-anchor:middle" o:gfxdata="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" fillcolor="white [3212]" stroked="f" strokeweight="1pt"/>
                   </w:pict>
@@ -134,7 +134,7 @@
                 <w:sz w:val="96"/>
                 <w:szCs w:val="96"/>
               </w:rPr>
-              <w:t>FLYING ROBOT</w:t>
+              <w:t>Flying Robot</w:t>
             </w:r>
           </w:p>
         </w:tc>
@@ -187,16 +187,7 @@
                 <w:sz w:val="32"/>
                 <w:szCs w:val="32"/>
               </w:rPr>
-              <w:t xml:space="preserve">Phone: </w:t>
-            </w:r>
-            <w:r>
-              <w:rPr>
-                <w:rFonts w:ascii="Arial" w:hAnsi="Arial" w:cs="Arial"/>
-                <w:color w:val="FFFFFF" w:themeColor="background1"/>
-                <w:sz w:val="32"/>
-                <w:szCs w:val="32"/>
-              </w:rPr>
-              <w:t xml:space="preserve"> </w:t>
+              <w:t>123-123-1234</w:t>
             </w:r>
           </w:p>
         </w:tc>
@@ -228,16 +219,7 @@
                 <w:sz w:val="32"/>
                 <w:szCs w:val="32"/>
               </w:rPr>
-              <w:t xml:space="preserve">Email: </w:t>
-            </w:r>
-            <w:r>
-              <w:rPr>
-                <w:rFonts w:ascii="Arial" w:hAnsi="Arial" w:cs="Arial"/>
-                <w:color w:val="FFFFFF" w:themeColor="background1"/>
-                <w:sz w:val="32"/>
-                <w:szCs w:val="32"/>
-              </w:rPr>
-              <w:t>automation-first@uipath.com</w:t>
+              <w:t>Automation-first@uipath.com</w:t>
             </w:r>
           </w:p>
         </w:tc>
@@ -283,7 +265,7 @@
                 <w:sz w:val="32"/>
                 <w:szCs w:val="32"/>
               </w:rPr>
-              <w:t>RPA Architect</w:t>
+              <w:t>Experience 1</w:t>
             </w:r>
           </w:p>
         </w:tc>
@@ -310,7 +292,7 @@
                 <w:sz w:val="24"/>
                 <w:szCs w:val="24"/>
               </w:rPr>
-              <w:t>Defined, designed and deployed RPA architectural solutions for clients.</w:t>
+              <w:t>Experience 1 details</w:t>
             </w:r>
           </w:p>
         </w:tc>
@@ -358,7 +340,7 @@
                 <w:sz w:val="32"/>
                 <w:szCs w:val="32"/>
               </w:rPr>
-              <w:t>RPA Developer</w:t>
+              <w:t>Experience 2</w:t>
             </w:r>
           </w:p>
         </w:tc>
@@ -385,7 +367,7 @@
                 <w:sz w:val="24"/>
                 <w:szCs w:val="24"/>
               </w:rPr>
-              <w:t>Provided solution designs to customers throughout the deployment of new deals, during POCs and project implementation phase.</w:t>
+              <w:t>Experience 2 details</w:t>
             </w:r>
           </w:p>
         </w:tc>
@@ -430,7 +412,7 @@
                 <w:sz w:val="32"/>
                 <w:szCs w:val="32"/>
               </w:rPr>
-              <w:t>Junior RPA Developer</w:t>
+              <w:t>Experience 3</w:t>
             </w:r>
           </w:p>
         </w:tc>
@@ -457,8 +439,18 @@
                 <w:sz w:val="24"/>
                 <w:szCs w:val="24"/>
               </w:rPr>
-              <w:t>Implemented internal automations in order to improve the business processes used throughout the company.</w:t>
+              <w:t>Experience 3 details</w:t>
             </w:r>
+          </w:p>
+          <w:p>
+            <w:pPr>
+              <w:rPr>
+                <w:rFonts w:ascii="Arial" w:hAnsi="Arial" w:cs="Arial"/>
+                <w:color w:val="FFFFFF" w:themeColor="background1"/>
+                <w:sz w:val="24"/>
+                <w:szCs w:val="24"/>
+              </w:rPr>
+            </w:pPr>
           </w:p>
         </w:tc>
       </w:tr>
@@ -617,20 +609,20 @@
           <w:color w:val="515251"/>
         </w:rPr>
         <w:drawing>
-          <wp:inline distT="0" distB="0" distL="0" distR="0" wp14:anchorId="420F9149" wp14:editId="3BCAA7D9">
+          <wp:inline distT="0" distB="0" distL="0" distR="0" wp14:anchorId="6EA7D8D1" wp14:editId="7EB3703E">
             <wp:extent cx="1819275" cy="1819275"/>
-            <wp:effectExtent l="0" t="0" r="0" b="0"/>
-            <wp:docPr id="1" name="Picture 1" descr="Photo_Placeholder"/>
+            <wp:effectExtent l="0" t="0" r="9525" b="9525"/>
+            <wp:docPr id="3" name="Picture 3" descr="Photo_Placeholder"/>
             <wp:cNvGraphicFramePr/>
             <a:graphic xmlns:a="http://schemas.openxmlformats.org/drawingml/2006/main">
               <a:graphicData uri="http://schemas.openxmlformats.org/drawingml/2006/picture">
                 <pic:pic xmlns:pic="http://schemas.openxmlformats.org/drawingml/2006/picture">
                   <pic:nvPicPr>
-                    <pic:cNvPr id="1" name=""/>
+                    <pic:cNvPr id="3" name=""/>
                     <pic:cNvPicPr/>
                   </pic:nvPicPr>
                   <pic:blipFill>
-                    <a:blip r:embed="rId7">
+                    <a:blip r:embed="rId7" cstate="print">
                       <a:extLst>
                         <a:ext uri="{28A0092B-C50C-407E-A947-70E740481C1C}">
                           <a14:useLocalDpi xmlns:a14="http://schemas.microsoft.com/office/drawing/2010/main" val="0"/>
@@ -656,6 +648,8 @@
           </wp:inline>
         </w:drawing>
       </w:r>
+      <w:bookmarkStart w:id="0" w:name="_GoBack"/>
+      <w:bookmarkEnd w:id="0"/>
     </w:p>
     <w:tbl>
       <w:tblPr>
@@ -696,8 +690,7 @@
                 <w:sz w:val="32"/>
                 <w:szCs w:val="32"/>
               </w:rPr>
-              <w:t>Capable of going anywhere and doing anything.
-My strongest ability is to rapidly perform one task and move to another.</w:t>
+              <w:t>Profile Description</w:t>
             </w:r>
           </w:p>
         </w:tc>
@@ -858,176 +851,6 @@
           <w:szCs w:val="96"/>
         </w:rPr>
       </w:pPr>
-    </w:p>
-    <w:p>
-      <w:pPr>
-        <w:rPr>
-          <w:rFonts w:ascii="Arial" w:hAnsi="Arial" w:cs="Arial"/>
-          <w:color w:val="FFFFFF" w:themeColor="background1"/>
-          <w:sz w:val="96"/>
-          <w:szCs w:val="96"/>
-        </w:rPr>
-      </w:pPr>
-    </w:p>
-    <w:tbl>
-      <w:tblPr>
-        <w:tblStyle w:val="TableGrid"/>
-        <w:tblpPr w:leftFromText="180" w:rightFromText="180" w:vertAnchor="text" w:horzAnchor="page" w:tblpX="256" w:tblpY="1014"/>
-        <w:tblW w:w="0" w:type="auto"/>
-        <w:tblBorders>
-          <w:top w:val="none" w:sz="0" w:space="0" w:color="auto"/>
-          <w:left w:val="none" w:sz="0" w:space="0" w:color="auto"/>
-          <w:bottom w:val="none" w:sz="0" w:space="0" w:color="auto"/>
-          <w:right w:val="none" w:sz="0" w:space="0" w:color="auto"/>
-          <w:insideH w:val="none" w:sz="0" w:space="0" w:color="auto"/>
-          <w:insideV w:val="none" w:sz="0" w:space="0" w:color="auto"/>
-        </w:tblBorders>
-        <w:tblLook w:val="04A0" w:firstRow="1" w:lastRow="0" w:firstColumn="1" w:lastColumn="0" w:noHBand="0" w:noVBand="1"/>
-      </w:tblPr>
-      <w:tblGrid>
-        <w:gridCol w:w="6096"/>
-      </w:tblGrid>
-      <w:tr>
-        <w:tc>
-          <w:tcPr>
-            <w:tcW w:w="6096" w:type="dxa"/>
-          </w:tcPr>
-          <w:p>
-            <w:pPr>
-              <w:rPr>
-                <w:rFonts w:ascii="Arial" w:hAnsi="Arial" w:cs="Arial"/>
-                <w:color w:val="FFFFFF" w:themeColor="background1"/>
-                <w:sz w:val="32"/>
-                <w:szCs w:val="32"/>
-              </w:rPr>
-            </w:pPr>
-            <w:r>
-              <w:rPr>
-                <w:rFonts w:ascii="Arial" w:hAnsi="Arial" w:cs="Arial"/>
-                <w:color w:val="FFFFFF" w:themeColor="background1"/>
-                <w:sz w:val="32"/>
-                <w:szCs w:val="32"/>
-              </w:rPr>
-              <w:t>UiPath Certified RPA Associate</w:t>
-            </w:r>
-          </w:p>
-        </w:tc>
-      </w:tr>
-      <w:tr>
-        <w:tc>
-          <w:tcPr>
-            <w:tcW w:w="6096" w:type="dxa"/>
-          </w:tcPr>
-          <w:p>
-            <w:pPr>
-              <w:rPr>
-                <w:rFonts w:ascii="Arial" w:hAnsi="Arial" w:cs="Arial"/>
-                <w:color w:val="FFFFFF" w:themeColor="background1"/>
-                <w:sz w:val="24"/>
-                <w:szCs w:val="24"/>
-              </w:rPr>
-            </w:pPr>
-            <w:r>
-              <w:rPr>
-                <w:rFonts w:ascii="Arial" w:hAnsi="Arial" w:cs="Arial"/>
-                <w:color w:val="FFFFFF" w:themeColor="background1"/>
-                <w:sz w:val="24"/>
-                <w:szCs w:val="24"/>
-              </w:rPr>
-              <w:t>UiPath Certified RPA Associate Certification assesses the problem solving and process identification skills, and the ability to build simple automation solutions.</w:t>
-            </w:r>
-          </w:p>
-        </w:tc>
-      </w:tr>
-      <w:tr>
-        <w:tc>
-          <w:tcPr>
-            <w:tcW w:w="6096" w:type="dxa"/>
-          </w:tcPr>
-          <w:p>
-            <w:pPr>
-              <w:rPr>
-                <w:rFonts w:ascii="Arial" w:hAnsi="Arial" w:cs="Arial"/>
-                <w:color w:val="FFFFFF" w:themeColor="background1"/>
-                <w:sz w:val="36"/>
-                <w:szCs w:val="36"/>
-              </w:rPr>
-            </w:pPr>
-          </w:p>
-        </w:tc>
-      </w:tr>
-      <w:tr>
-        <w:tc>
-          <w:tcPr>
-            <w:tcW w:w="6096" w:type="dxa"/>
-          </w:tcPr>
-          <w:p>
-            <w:pPr>
-              <w:rPr>
-                <w:rFonts w:ascii="Arial" w:hAnsi="Arial" w:cs="Arial"/>
-                <w:color w:val="FFFFFF" w:themeColor="background1"/>
-                <w:sz w:val="32"/>
-                <w:szCs w:val="32"/>
-              </w:rPr>
-            </w:pPr>
-            <w:r>
-              <w:rPr>
-                <w:rFonts w:ascii="Arial" w:hAnsi="Arial" w:cs="Arial"/>
-                <w:color w:val="FFFFFF" w:themeColor="background1"/>
-                <w:sz w:val="32"/>
-                <w:szCs w:val="32"/>
-              </w:rPr>
-              <w:t>UiPath Certified Advanced RPA Developer</w:t>
-            </w:r>
-          </w:p>
-        </w:tc>
-      </w:tr>
-      <w:tr>
-        <w:tc>
-          <w:tcPr>
-            <w:tcW w:w="6096" w:type="dxa"/>
-          </w:tcPr>
-          <w:p>
-            <w:pPr>
-              <w:rPr>
-                <w:rFonts w:ascii="Arial" w:hAnsi="Arial" w:cs="Arial"/>
-                <w:color w:val="FFFFFF" w:themeColor="background1"/>
-                <w:sz w:val="24"/>
-                <w:szCs w:val="24"/>
-              </w:rPr>
-            </w:pPr>
-            <w:r>
-              <w:rPr>
-                <w:rFonts w:ascii="Arial" w:hAnsi="Arial" w:cs="Arial"/>
-                <w:color w:val="FFFFFF" w:themeColor="background1"/>
-                <w:sz w:val="24"/>
-                <w:szCs w:val="24"/>
-              </w:rPr>
-              <w:t xml:space="preserve">UiPath Advanced RPA Developer Certification assesses deeper-level RPA expertise covering the </w:t>
-            </w:r>
-            <w:r>
-              <w:rPr>
-                <w:rFonts w:ascii="Arial" w:hAnsi="Arial" w:cs="Arial"/>
-                <w:color w:val="FFFFFF" w:themeColor="background1"/>
-                <w:sz w:val="24"/>
-                <w:szCs w:val="24"/>
-              </w:rPr>
-              <w:lastRenderedPageBreak/>
-              <w:t>Robotic Enterprise Framework, and the ability to build complex and efficient RPA solutions independently.</w:t>
-            </w:r>
-          </w:p>
-        </w:tc>
-      </w:tr>
-    </w:tbl>
-    <w:p>
-      <w:pPr>
-        <w:rPr>
-          <w:rFonts w:ascii="Arial" w:hAnsi="Arial" w:cs="Arial"/>
-          <w:color w:val="FFFFFF" w:themeColor="background1"/>
-          <w:sz w:val="96"/>
-          <w:szCs w:val="96"/>
-        </w:rPr>
-      </w:pPr>
       <w:r>
         <w:rPr>
           <w:rFonts w:ascii="Arial" w:hAnsi="Arial" w:cs="Arial"/>
@@ -1036,17 +859,16 @@
           <w:sz w:val="96"/>
           <w:szCs w:val="96"/>
         </w:rPr>
-        <w:lastRenderedPageBreak/>
         <mc:AlternateContent>
           <mc:Choice Requires="wps">
             <w:drawing>
-              <wp:anchor distT="0" distB="0" distL="114300" distR="114300" simplePos="0" relativeHeight="251660288" behindDoc="0" locked="0" layoutInCell="1" allowOverlap="1" wp14:anchorId="445DFBA2" wp14:editId="4DB26881">
+              <wp:anchor distT="0" distB="0" distL="114300" distR="114300" simplePos="0" relativeHeight="251660288" behindDoc="0" locked="0" layoutInCell="1" allowOverlap="1" wp14:anchorId="445DFBA2" wp14:editId="7C8542B3">
                 <wp:simplePos x="0" y="0"/>
                 <wp:positionH relativeFrom="column">
-                  <wp:posOffset>-323850</wp:posOffset>
+                  <wp:posOffset>-438150</wp:posOffset>
                 </wp:positionH>
                 <wp:positionV relativeFrom="paragraph">
-                  <wp:posOffset>185420</wp:posOffset>
+                  <wp:posOffset>713740</wp:posOffset>
                 </wp:positionV>
                 <wp:extent cx="1457325" cy="390525"/>
                 <wp:effectExtent l="0" t="0" r="0" b="0"/>
@@ -1117,7 +939,7 @@
           </mc:Choice>
           <mc:Fallback>
             <w:pict>
-              <v:shape w14:anchorId="445DFBA2" id="_x0000_s1028" type="#_x0000_t202" style="position:absolute;margin-left:-25.5pt;margin-top:14.6pt;width:114.75pt;height:30.75pt;z-index:251660288;visibility:visible;mso-wrap-style:square;mso-width-percent:0;mso-height-percent:0;mso-wrap-distance-left:9pt;mso-wrap-distance-top:0;mso-wrap-distance-right:9pt;mso-wrap-distance-bottom:0;mso-position-horizontal:absolute;mso-position-horizontal-relative:text;mso-position-vertical:absolute;mso-position-vertical-relative:text;mso-width-percent:0;mso-height-percent:0;mso-width-relative:margin;mso-height-relative:margin;v-text-anchor:top" o:gfxdata="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" filled="f" stroked="f" strokeweight=".5pt">
+              <v:shape w14:anchorId="445DFBA2" id="_x0000_s1028" type="#_x0000_t202" style="position:absolute;margin-left:-34.5pt;margin-top:56.2pt;width:114.75pt;height:30.75pt;z-index:251660288;visibility:visible;mso-wrap-style:square;mso-width-percent:0;mso-height-percent:0;mso-wrap-distance-left:9pt;mso-wrap-distance-top:0;mso-wrap-distance-right:9pt;mso-wrap-distance-bottom:0;mso-position-horizontal:absolute;mso-position-horizontal-relative:text;mso-position-vertical:absolute;mso-position-vertical-relative:text;mso-width-percent:0;mso-height-percent:0;mso-width-relative:margin;mso-height-relative:margin;v-text-anchor:top" o:gfxdata="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" filled="f" stroked="f" strokeweight=".5pt">
                 <v:textbox>
                   <w:txbxContent>
                     <w:p>
@@ -1150,6 +972,165 @@
           </mc:Fallback>
         </mc:AlternateContent>
       </w:r>
+    </w:p>
+    <w:tbl>
+      <w:tblPr>
+        <w:tblStyle w:val="TableGrid"/>
+        <w:tblpPr w:leftFromText="180" w:rightFromText="180" w:vertAnchor="text" w:horzAnchor="page" w:tblpX="256" w:tblpY="1014"/>
+        <w:tblW w:w="0" w:type="auto"/>
+        <w:tblBorders>
+          <w:top w:val="none" w:sz="0" w:space="0" w:color="auto"/>
+          <w:left w:val="none" w:sz="0" w:space="0" w:color="auto"/>
+          <w:bottom w:val="none" w:sz="0" w:space="0" w:color="auto"/>
+          <w:right w:val="none" w:sz="0" w:space="0" w:color="auto"/>
+          <w:insideH w:val="none" w:sz="0" w:space="0" w:color="auto"/>
+          <w:insideV w:val="none" w:sz="0" w:space="0" w:color="auto"/>
+        </w:tblBorders>
+        <w:tblLook w:val="04A0" w:firstRow="1" w:lastRow="0" w:firstColumn="1" w:lastColumn="0" w:noHBand="0" w:noVBand="1"/>
+      </w:tblPr>
+      <w:tblGrid>
+        <w:gridCol w:w="6096"/>
+      </w:tblGrid>
+      <w:tr>
+        <w:tc>
+          <w:tcPr>
+            <w:tcW w:w="6096" w:type="dxa"/>
+          </w:tcPr>
+          <w:p>
+            <w:pPr>
+              <w:rPr>
+                <w:rFonts w:ascii="Arial" w:hAnsi="Arial" w:cs="Arial"/>
+                <w:color w:val="FFFFFF" w:themeColor="background1"/>
+                <w:sz w:val="32"/>
+                <w:szCs w:val="32"/>
+              </w:rPr>
+            </w:pPr>
+            <w:r>
+              <w:rPr>
+                <w:rFonts w:ascii="Arial" w:hAnsi="Arial" w:cs="Arial"/>
+                <w:color w:val="FFFFFF" w:themeColor="background1"/>
+                <w:sz w:val="32"/>
+                <w:szCs w:val="32"/>
+              </w:rPr>
+              <w:t>Education 1</w:t>
+            </w:r>
+          </w:p>
+        </w:tc>
+      </w:tr>
+      <w:tr>
+        <w:tc>
+          <w:tcPr>
+            <w:tcW w:w="6096" w:type="dxa"/>
+          </w:tcPr>
+          <w:p>
+            <w:pPr>
+              <w:rPr>
+                <w:rFonts w:ascii="Arial" w:hAnsi="Arial" w:cs="Arial"/>
+                <w:color w:val="FFFFFF" w:themeColor="background1"/>
+                <w:sz w:val="24"/>
+                <w:szCs w:val="24"/>
+              </w:rPr>
+            </w:pPr>
+            <w:r>
+              <w:rPr>
+                <w:rFonts w:ascii="Arial" w:hAnsi="Arial" w:cs="Arial"/>
+                <w:color w:val="FFFFFF" w:themeColor="background1"/>
+                <w:sz w:val="24"/>
+                <w:szCs w:val="24"/>
+              </w:rPr>
+              <w:t>Education 1 details</w:t>
+            </w:r>
+            <w:r>
+              <w:rPr>
+                <w:rFonts w:ascii="Arial" w:hAnsi="Arial" w:cs="Arial"/>
+                <w:color w:val="FFFFFF" w:themeColor="background1"/>
+                <w:sz w:val="24"/>
+                <w:szCs w:val="24"/>
+              </w:rPr>
+              <w:t>.</w:t>
+            </w:r>
+          </w:p>
+        </w:tc>
+      </w:tr>
+      <w:tr>
+        <w:tc>
+          <w:tcPr>
+            <w:tcW w:w="6096" w:type="dxa"/>
+          </w:tcPr>
+          <w:p>
+            <w:pPr>
+              <w:rPr>
+                <w:rFonts w:ascii="Arial" w:hAnsi="Arial" w:cs="Arial"/>
+                <w:color w:val="FFFFFF" w:themeColor="background1"/>
+                <w:sz w:val="36"/>
+                <w:szCs w:val="36"/>
+              </w:rPr>
+            </w:pPr>
+          </w:p>
+        </w:tc>
+      </w:tr>
+      <w:tr>
+        <w:tc>
+          <w:tcPr>
+            <w:tcW w:w="6096" w:type="dxa"/>
+          </w:tcPr>
+          <w:p>
+            <w:pPr>
+              <w:rPr>
+                <w:rFonts w:ascii="Arial" w:hAnsi="Arial" w:cs="Arial"/>
+                <w:color w:val="FFFFFF" w:themeColor="background1"/>
+                <w:sz w:val="32"/>
+                <w:szCs w:val="32"/>
+              </w:rPr>
+            </w:pPr>
+            <w:r>
+              <w:rPr>
+                <w:rFonts w:ascii="Arial" w:hAnsi="Arial" w:cs="Arial"/>
+                <w:color w:val="FFFFFF" w:themeColor="background1"/>
+                <w:sz w:val="32"/>
+                <w:szCs w:val="32"/>
+              </w:rPr>
+              <w:t>Education 2</w:t>
+            </w:r>
+          </w:p>
+        </w:tc>
+      </w:tr>
+      <w:tr>
+        <w:tc>
+          <w:tcPr>
+            <w:tcW w:w="6096" w:type="dxa"/>
+          </w:tcPr>
+          <w:p>
+            <w:pPr>
+              <w:rPr>
+                <w:rFonts w:ascii="Arial" w:hAnsi="Arial" w:cs="Arial"/>
+                <w:color w:val="FFFFFF" w:themeColor="background1"/>
+                <w:sz w:val="24"/>
+                <w:szCs w:val="24"/>
+              </w:rPr>
+            </w:pPr>
+            <w:r>
+              <w:rPr>
+                <w:rFonts w:ascii="Arial" w:hAnsi="Arial" w:cs="Arial"/>
+                <w:color w:val="FFFFFF" w:themeColor="background1"/>
+                <w:sz w:val="24"/>
+                <w:szCs w:val="24"/>
+              </w:rPr>
+              <w:t>Education 2 details</w:t>
+            </w:r>
+          </w:p>
+        </w:tc>
+      </w:tr>
+    </w:tbl>
+    <w:p>
+      <w:pPr>
+        <w:rPr>
+          <w:rFonts w:ascii="Arial" w:hAnsi="Arial" w:cs="Arial"/>
+          <w:color w:val="FFFFFF" w:themeColor="background1"/>
+          <w:sz w:val="96"/>
+          <w:szCs w:val="96"/>
+        </w:rPr>
+      </w:pPr>
     </w:p>
     <w:p>
       <w:pPr>
@@ -1188,7 +1169,7 @@
 </file>
 
 <file path=word/endnotes.xml><?xml version="1.0" encoding="utf-8"?>
-<w:endnotes xmlns:wpc="http://schemas.microsoft.com/office/word/2010/wordprocessingCanvas" xmlns:cx="http://schemas.microsoft.com/office/drawing/2014/chartex" xmlns:cx1="http://schemas.microsoft.com/office/drawing/2015/9/8/chartex" xmlns:cx2="http://schemas.microsoft.com/office/drawing/2015/10/21/chartex" xmlns:cx3="http://schemas.microsoft.com/office/drawing/2016/5/9/chartex" xmlns:cx4="http://schemas.microsoft.com/office/drawing/2016/5/10/chartex" xmlns:cx5="http://schemas.microsoft.com/office/drawing/2016/5/11/chartex" xmlns:cx6="http://schemas.microsoft.com/office/drawing/2016/5/12/chartex" xmlns:cx7="http://schemas.microsoft.com/office/drawing/2016/5/13/chartex" xmlns:cx8="http://schemas.microsoft.com/office/drawing/2016/5/14/chartex" xmlns:mc="http://schemas.openxmlformats.org/markup-compatibility/2006" xmlns:aink="http://schemas.microsoft.com/office/drawing/2016/ink" xmlns:am3d="http://schemas.microsoft.com/office/drawing/2017/model3d" xmlns:o="urn:schemas-microsoft-com:office:office" xmlns:r="http://schemas.openxmlformats.org/officeDocument/2006/relationships" xmlns:m="http://schemas.openxmlformats.org/officeDocument/2006/math" xmlns:v="urn:schemas-microsoft-com:vml" xmlns:wp14="http://schemas.microsoft.com/office/word/2010/wordprocessingDrawing" xmlns:wp="http://schemas.openxmlformats.org/drawingml/2006/wordprocessingDrawing" xmlns:w10="urn:schemas-microsoft-com:office:word" xmlns:w="http://schemas.openxmlformats.org/wordprocessingml/2006/main" xmlns:w14="http://schemas.microsoft.com/office/word/2010/wordml" xmlns:w15="http://schemas.microsoft.com/office/word/2012/wordml" xmlns:w16cex="http://schemas.microsoft.com/office/word/2018/wordml/cex" xmlns:w16cid="http://schemas.microsoft.com/office/word/2016/wordml/cid" xmlns:w16="http://schemas.microsoft.com/office/word/2018/wordml" xmlns:w16se="http://schemas.microsoft.com/office/word/2015/wordml/symex" xmlns:wpg="http://schemas.microsoft.com/office/word/2010/wordprocessingGroup" xmlns:wpi="http://schemas.microsoft.com/office/word/2010/wordprocessingInk" xmlns:wne="http://schemas.microsoft.com/office/word/2006/wordml" xmlns:wps="http://schemas.microsoft.com/office/word/2010/wordprocessingShape" mc:Ignorable="w14 w15 w16se w16cid w16 w16cex wp14">
+<w:endnotes xmlns:wpc="http://schemas.microsoft.com/office/word/2010/wordprocessingCanvas" xmlns:cx="http://schemas.microsoft.com/office/drawing/2014/chartex" xmlns:cx1="http://schemas.microsoft.com/office/drawing/2015/9/8/chartex" xmlns:cx2="http://schemas.microsoft.com/office/drawing/2015/10/21/chartex" xmlns:cx3="http://schemas.microsoft.com/office/drawing/2016/5/9/chartex" xmlns:cx4="http://schemas.microsoft.com/office/drawing/2016/5/10/chartex" xmlns:cx5="http://schemas.microsoft.com/office/drawing/2016/5/11/chartex" xmlns:cx6="http://schemas.microsoft.com/office/drawing/2016/5/12/chartex" xmlns:cx7="http://schemas.microsoft.com/office/drawing/2016/5/13/chartex" xmlns:cx8="http://schemas.microsoft.com/office/drawing/2016/5/14/chartex" xmlns:mc="http://schemas.openxmlformats.org/markup-compatibility/2006" xmlns:aink="http://schemas.microsoft.com/office/drawing/2016/ink" xmlns:am3d="http://schemas.microsoft.com/office/drawing/2017/model3d" xmlns:o="urn:schemas-microsoft-com:office:office" xmlns:r="http://schemas.openxmlformats.org/officeDocument/2006/relationships" xmlns:m="http://schemas.openxmlformats.org/officeDocument/2006/math" xmlns:v="urn:schemas-microsoft-com:vml" xmlns:wp14="http://schemas.microsoft.com/office/word/2010/wordprocessingDrawing" xmlns:wp="http://schemas.openxmlformats.org/drawingml/2006/wordprocessingDrawing" xmlns:w10="urn:schemas-microsoft-com:office:word" xmlns:w="http://schemas.openxmlformats.org/wordprocessingml/2006/main" xmlns:w14="http://schemas.microsoft.com/office/word/2010/wordml" xmlns:w15="http://schemas.microsoft.com/office/word/2012/wordml" xmlns:w16cid="http://schemas.microsoft.com/office/word/2016/wordml/cid" xmlns:w16se="http://schemas.microsoft.com/office/word/2015/wordml/symex" xmlns:wpg="http://schemas.microsoft.com/office/word/2010/wordprocessingGroup" xmlns:wpi="http://schemas.microsoft.com/office/word/2010/wordprocessingInk" xmlns:wne="http://schemas.microsoft.com/office/word/2006/wordml" xmlns:wps="http://schemas.microsoft.com/office/word/2010/wordprocessingShape" mc:Ignorable="w14 w15 w16se w16cid wp14">
   <w:endnote w:type="separator" w:id="-1">
     <w:p>
       <w:pPr>
@@ -1213,7 +1194,7 @@
 </file>
 
 <file path=word/footer1.xml><?xml version="1.0" encoding="utf-8"?>
-<w:ftr xmlns:wpc="http://schemas.microsoft.com/office/word/2010/wordprocessingCanvas" xmlns:cx="http://schemas.microsoft.com/office/drawing/2014/chartex" xmlns:cx1="http://schemas.microsoft.com/office/drawing/2015/9/8/chartex" xmlns:cx2="http://schemas.microsoft.com/office/drawing/2015/10/21/chartex" xmlns:cx3="http://schemas.microsoft.com/office/drawing/2016/5/9/chartex" xmlns:cx4="http://schemas.microsoft.com/office/drawing/2016/5/10/chartex" xmlns:cx5="http://schemas.microsoft.com/office/drawing/2016/5/11/chartex" xmlns:cx6="http://schemas.microsoft.com/office/drawing/2016/5/12/chartex" xmlns:cx7="http://schemas.microsoft.com/office/drawing/2016/5/13/chartex" xmlns:cx8="http://schemas.microsoft.com/office/drawing/2016/5/14/chartex" xmlns:mc="http://schemas.openxmlformats.org/markup-compatibility/2006" xmlns:aink="http://schemas.microsoft.com/office/drawing/2016/ink" xmlns:am3d="http://schemas.microsoft.com/office/drawing/2017/model3d" xmlns:o="urn:schemas-microsoft-com:office:office" xmlns:r="http://schemas.openxmlformats.org/officeDocument/2006/relationships" xmlns:m="http://schemas.openxmlformats.org/officeDocument/2006/math" xmlns:v="urn:schemas-microsoft-com:vml" xmlns:wp14="http://schemas.microsoft.com/office/word/2010/wordprocessingDrawing" xmlns:wp="http://schemas.openxmlformats.org/drawingml/2006/wordprocessingDrawing" xmlns:w10="urn:schemas-microsoft-com:office:word" xmlns:w="http://schemas.openxmlformats.org/wordprocessingml/2006/main" xmlns:w14="http://schemas.microsoft.com/office/word/2010/wordml" xmlns:w15="http://schemas.microsoft.com/office/word/2012/wordml" xmlns:w16cex="http://schemas.microsoft.com/office/word/2018/wordml/cex" xmlns:w16cid="http://schemas.microsoft.com/office/word/2016/wordml/cid" xmlns:w16="http://schemas.microsoft.com/office/word/2018/wordml" xmlns:w16se="http://schemas.microsoft.com/office/word/2015/wordml/symex" xmlns:wpg="http://schemas.microsoft.com/office/word/2010/wordprocessingGroup" xmlns:wpi="http://schemas.microsoft.com/office/word/2010/wordprocessingInk" xmlns:wne="http://schemas.microsoft.com/office/word/2006/wordml" xmlns:wps="http://schemas.microsoft.com/office/word/2010/wordprocessingShape" mc:Ignorable="w14 w15 w16se w16cid w16 w16cex wp14">
+<w:ftr xmlns:wpc="http://schemas.microsoft.com/office/word/2010/wordprocessingCanvas" xmlns:cx="http://schemas.microsoft.com/office/drawing/2014/chartex" xmlns:cx1="http://schemas.microsoft.com/office/drawing/2015/9/8/chartex" xmlns:cx2="http://schemas.microsoft.com/office/drawing/2015/10/21/chartex" xmlns:cx3="http://schemas.microsoft.com/office/drawing/2016/5/9/chartex" xmlns:cx4="http://schemas.microsoft.com/office/drawing/2016/5/10/chartex" xmlns:cx5="http://schemas.microsoft.com/office/drawing/2016/5/11/chartex" xmlns:cx6="http://schemas.microsoft.com/office/drawing/2016/5/12/chartex" xmlns:cx7="http://schemas.microsoft.com/office/drawing/2016/5/13/chartex" xmlns:cx8="http://schemas.microsoft.com/office/drawing/2016/5/14/chartex" xmlns:mc="http://schemas.openxmlformats.org/markup-compatibility/2006" xmlns:aink="http://schemas.microsoft.com/office/drawing/2016/ink" xmlns:am3d="http://schemas.microsoft.com/office/drawing/2017/model3d" xmlns:o="urn:schemas-microsoft-com:office:office" xmlns:r="http://schemas.openxmlformats.org/officeDocument/2006/relationships" xmlns:m="http://schemas.openxmlformats.org/officeDocument/2006/math" xmlns:v="urn:schemas-microsoft-com:vml" xmlns:wp14="http://schemas.microsoft.com/office/word/2010/wordprocessingDrawing" xmlns:wp="http://schemas.openxmlformats.org/drawingml/2006/wordprocessingDrawing" xmlns:w10="urn:schemas-microsoft-com:office:word" xmlns:w="http://schemas.openxmlformats.org/wordprocessingml/2006/main" xmlns:w14="http://schemas.microsoft.com/office/word/2010/wordml" xmlns:w15="http://schemas.microsoft.com/office/word/2012/wordml" xmlns:w16cid="http://schemas.microsoft.com/office/word/2016/wordml/cid" xmlns:w16se="http://schemas.microsoft.com/office/word/2015/wordml/symex" xmlns:wpg="http://schemas.microsoft.com/office/word/2010/wordprocessingGroup" xmlns:wpi="http://schemas.microsoft.com/office/word/2010/wordprocessingInk" xmlns:wne="http://schemas.microsoft.com/office/word/2006/wordml" xmlns:wps="http://schemas.microsoft.com/office/word/2010/wordprocessingShape" mc:Ignorable="w14 w15 w16se w16cid wp14">
   <w:p>
     <w:pPr>
       <w:pStyle w:val="Footer"/>
@@ -1223,7 +1204,7 @@
 </file>
 
 <file path=word/footer2.xml><?xml version="1.0" encoding="utf-8"?>
-<w:ftr xmlns:wpc="http://schemas.microsoft.com/office/word/2010/wordprocessingCanvas" xmlns:cx="http://schemas.microsoft.com/office/drawing/2014/chartex" xmlns:cx1="http://schemas.microsoft.com/office/drawing/2015/9/8/chartex" xmlns:cx2="http://schemas.microsoft.com/office/drawing/2015/10/21/chartex" xmlns:cx3="http://schemas.microsoft.com/office/drawing/2016/5/9/chartex" xmlns:cx4="http://schemas.microsoft.com/office/drawing/2016/5/10/chartex" xmlns:cx5="http://schemas.microsoft.com/office/drawing/2016/5/11/chartex" xmlns:cx6="http://schemas.microsoft.com/office/drawing/2016/5/12/chartex" xmlns:cx7="http://schemas.microsoft.com/office/drawing/2016/5/13/chartex" xmlns:cx8="http://schemas.microsoft.com/office/drawing/2016/5/14/chartex" xmlns:mc="http://schemas.openxmlformats.org/markup-compatibility/2006" xmlns:aink="http://schemas.microsoft.com/office/drawing/2016/ink" xmlns:am3d="http://schemas.microsoft.com/office/drawing/2017/model3d" xmlns:o="urn:schemas-microsoft-com:office:office" xmlns:r="http://schemas.openxmlformats.org/officeDocument/2006/relationships" xmlns:m="http://schemas.openxmlformats.org/officeDocument/2006/math" xmlns:v="urn:schemas-microsoft-com:vml" xmlns:wp14="http://schemas.microsoft.com/office/word/2010/wordprocessingDrawing" xmlns:wp="http://schemas.openxmlformats.org/drawingml/2006/wordprocessingDrawing" xmlns:w10="urn:schemas-microsoft-com:office:word" xmlns:w="http://schemas.openxmlformats.org/wordprocessingml/2006/main" xmlns:w14="http://schemas.microsoft.com/office/word/2010/wordml" xmlns:w15="http://schemas.microsoft.com/office/word/2012/wordml" xmlns:w16cex="http://schemas.microsoft.com/office/word/2018/wordml/cex" xmlns:w16cid="http://schemas.microsoft.com/office/word/2016/wordml/cid" xmlns:w16="http://schemas.microsoft.com/office/word/2018/wordml" xmlns:w16se="http://schemas.microsoft.com/office/word/2015/wordml/symex" xmlns:wpg="http://schemas.microsoft.com/office/word/2010/wordprocessingGroup" xmlns:wpi="http://schemas.microsoft.com/office/word/2010/wordprocessingInk" xmlns:wne="http://schemas.microsoft.com/office/word/2006/wordml" xmlns:wps="http://schemas.microsoft.com/office/word/2010/wordprocessingShape" mc:Ignorable="w14 w15 w16se w16cid w16 w16cex wp14">
+<w:ftr xmlns:wpc="http://schemas.microsoft.com/office/word/2010/wordprocessingCanvas" xmlns:cx="http://schemas.microsoft.com/office/drawing/2014/chartex" xmlns:cx1="http://schemas.microsoft.com/office/drawing/2015/9/8/chartex" xmlns:cx2="http://schemas.microsoft.com/office/drawing/2015/10/21/chartex" xmlns:cx3="http://schemas.microsoft.com/office/drawing/2016/5/9/chartex" xmlns:cx4="http://schemas.microsoft.com/office/drawing/2016/5/10/chartex" xmlns:cx5="http://schemas.microsoft.com/office/drawing/2016/5/11/chartex" xmlns:cx6="http://schemas.microsoft.com/office/drawing/2016/5/12/chartex" xmlns:cx7="http://schemas.microsoft.com/office/drawing/2016/5/13/chartex" xmlns:cx8="http://schemas.microsoft.com/office/drawing/2016/5/14/chartex" xmlns:mc="http://schemas.openxmlformats.org/markup-compatibility/2006" xmlns:aink="http://schemas.microsoft.com/office/drawing/2016/ink" xmlns:am3d="http://schemas.microsoft.com/office/drawing/2017/model3d" xmlns:o="urn:schemas-microsoft-com:office:office" xmlns:r="http://schemas.openxmlformats.org/officeDocument/2006/relationships" xmlns:m="http://schemas.openxmlformats.org/officeDocument/2006/math" xmlns:v="urn:schemas-microsoft-com:vml" xmlns:wp14="http://schemas.microsoft.com/office/word/2010/wordprocessingDrawing" xmlns:wp="http://schemas.openxmlformats.org/drawingml/2006/wordprocessingDrawing" xmlns:w10="urn:schemas-microsoft-com:office:word" xmlns:w="http://schemas.openxmlformats.org/wordprocessingml/2006/main" xmlns:w14="http://schemas.microsoft.com/office/word/2010/wordml" xmlns:w15="http://schemas.microsoft.com/office/word/2012/wordml" xmlns:w16cid="http://schemas.microsoft.com/office/word/2016/wordml/cid" xmlns:w16se="http://schemas.microsoft.com/office/word/2015/wordml/symex" xmlns:wpg="http://schemas.microsoft.com/office/word/2010/wordprocessingGroup" xmlns:wpi="http://schemas.microsoft.com/office/word/2010/wordprocessingInk" xmlns:wne="http://schemas.microsoft.com/office/word/2006/wordml" xmlns:wps="http://schemas.microsoft.com/office/word/2010/wordprocessingShape" mc:Ignorable="w14 w15 w16se w16cid wp14">
   <w:p>
     <w:pPr>
       <w:pStyle w:val="Footer"/>
@@ -1233,7 +1214,7 @@
 </file>
 
 <file path=word/footer3.xml><?xml version="1.0" encoding="utf-8"?>
-<w:ftr xmlns:wpc="http://schemas.microsoft.com/office/word/2010/wordprocessingCanvas" xmlns:cx="http://schemas.microsoft.com/office/drawing/2014/chartex" xmlns:cx1="http://schemas.microsoft.com/office/drawing/2015/9/8/chartex" xmlns:cx2="http://schemas.microsoft.com/office/drawing/2015/10/21/chartex" xmlns:cx3="http://schemas.microsoft.com/office/drawing/2016/5/9/chartex" xmlns:cx4="http://schemas.microsoft.com/office/drawing/2016/5/10/chartex" xmlns:cx5="http://schemas.microsoft.com/office/drawing/2016/5/11/chartex" xmlns:cx6="http://schemas.microsoft.com/office/drawing/2016/5/12/chartex" xmlns:cx7="http://schemas.microsoft.com/office/drawing/2016/5/13/chartex" xmlns:cx8="http://schemas.microsoft.com/office/drawing/2016/5/14/chartex" xmlns:mc="http://schemas.openxmlformats.org/markup-compatibility/2006" xmlns:aink="http://schemas.microsoft.com/office/drawing/2016/ink" xmlns:am3d="http://schemas.microsoft.com/office/drawing/2017/model3d" xmlns:o="urn:schemas-microsoft-com:office:office" xmlns:r="http://schemas.openxmlformats.org/officeDocument/2006/relationships" xmlns:m="http://schemas.openxmlformats.org/officeDocument/2006/math" xmlns:v="urn:schemas-microsoft-com:vml" xmlns:wp14="http://schemas.microsoft.com/office/word/2010/wordprocessingDrawing" xmlns:wp="http://schemas.openxmlformats.org/drawingml/2006/wordprocessingDrawing" xmlns:w10="urn:schemas-microsoft-com:office:word" xmlns:w="http://schemas.openxmlformats.org/wordprocessingml/2006/main" xmlns:w14="http://schemas.microsoft.com/office/word/2010/wordml" xmlns:w15="http://schemas.microsoft.com/office/word/2012/wordml" xmlns:w16cex="http://schemas.microsoft.com/office/word/2018/wordml/cex" xmlns:w16cid="http://schemas.microsoft.com/office/word/2016/wordml/cid" xmlns:w16="http://schemas.microsoft.com/office/word/2018/wordml" xmlns:w16se="http://schemas.microsoft.com/office/word/2015/wordml/symex" xmlns:wpg="http://schemas.microsoft.com/office/word/2010/wordprocessingGroup" xmlns:wpi="http://schemas.microsoft.com/office/word/2010/wordprocessingInk" xmlns:wne="http://schemas.microsoft.com/office/word/2006/wordml" xmlns:wps="http://schemas.microsoft.com/office/word/2010/wordprocessingShape" mc:Ignorable="w14 w15 w16se w16cid w16 w16cex wp14">
+<w:ftr xmlns:wpc="http://schemas.microsoft.com/office/word/2010/wordprocessingCanvas" xmlns:cx="http://schemas.microsoft.com/office/drawing/2014/chartex" xmlns:cx1="http://schemas.microsoft.com/office/drawing/2015/9/8/chartex" xmlns:cx2="http://schemas.microsoft.com/office/drawing/2015/10/21/chartex" xmlns:cx3="http://schemas.microsoft.com/office/drawing/2016/5/9/chartex" xmlns:cx4="http://schemas.microsoft.com/office/drawing/2016/5/10/chartex" xmlns:cx5="http://schemas.microsoft.com/office/drawing/2016/5/11/chartex" xmlns:cx6="http://schemas.microsoft.com/office/drawing/2016/5/12/chartex" xmlns:cx7="http://schemas.microsoft.com/office/drawing/2016/5/13/chartex" xmlns:cx8="http://schemas.microsoft.com/office/drawing/2016/5/14/chartex" xmlns:mc="http://schemas.openxmlformats.org/markup-compatibility/2006" xmlns:aink="http://schemas.microsoft.com/office/drawing/2016/ink" xmlns:am3d="http://schemas.microsoft.com/office/drawing/2017/model3d" xmlns:o="urn:schemas-microsoft-com:office:office" xmlns:r="http://schemas.openxmlformats.org/officeDocument/2006/relationships" xmlns:m="http://schemas.openxmlformats.org/officeDocument/2006/math" xmlns:v="urn:schemas-microsoft-com:vml" xmlns:wp14="http://schemas.microsoft.com/office/word/2010/wordprocessingDrawing" xmlns:wp="http://schemas.openxmlformats.org/drawingml/2006/wordprocessingDrawing" xmlns:w10="urn:schemas-microsoft-com:office:word" xmlns:w="http://schemas.openxmlformats.org/wordprocessingml/2006/main" xmlns:w14="http://schemas.microsoft.com/office/word/2010/wordml" xmlns:w15="http://schemas.microsoft.com/office/word/2012/wordml" xmlns:w16cid="http://schemas.microsoft.com/office/word/2016/wordml/cid" xmlns:w16se="http://schemas.microsoft.com/office/word/2015/wordml/symex" xmlns:wpg="http://schemas.microsoft.com/office/word/2010/wordprocessingGroup" xmlns:wpi="http://schemas.microsoft.com/office/word/2010/wordprocessingInk" xmlns:wne="http://schemas.microsoft.com/office/word/2006/wordml" xmlns:wps="http://schemas.microsoft.com/office/word/2010/wordprocessingShape" mc:Ignorable="w14 w15 w16se w16cid wp14">
   <w:p>
     <w:pPr>
       <w:pStyle w:val="Footer"/>
@@ -1243,7 +1224,7 @@
 </file>
 
 <file path=word/footnotes.xml><?xml version="1.0" encoding="utf-8"?>
-<w:footnotes xmlns:wpc="http://schemas.microsoft.com/office/word/2010/wordprocessingCanvas" xmlns:cx="http://schemas.microsoft.com/office/drawing/2014/chartex" xmlns:cx1="http://schemas.microsoft.com/office/drawing/2015/9/8/chartex" xmlns:cx2="http://schemas.microsoft.com/office/drawing/2015/10/21/chartex" xmlns:cx3="http://schemas.microsoft.com/office/drawing/2016/5/9/chartex" xmlns:cx4="http://schemas.microsoft.com/office/drawing/2016/5/10/chartex" xmlns:cx5="http://schemas.microsoft.com/office/drawing/2016/5/11/chartex" xmlns:cx6="http://schemas.microsoft.com/office/drawing/2016/5/12/chartex" xmlns:cx7="http://schemas.microsoft.com/office/drawing/2016/5/13/chartex" xmlns:cx8="http://schemas.microsoft.com/office/drawing/2016/5/14/chartex" xmlns:mc="http://schemas.openxmlformats.org/markup-compatibility/2006" xmlns:aink="http://schemas.microsoft.com/office/drawing/2016/ink" xmlns:am3d="http://schemas.microsoft.com/office/drawing/2017/model3d" xmlns:o="urn:schemas-microsoft-com:office:office" xmlns:r="http://schemas.openxmlformats.org/officeDocument/2006/relationships" xmlns:m="http://schemas.openxmlformats.org/officeDocument/2006/math" xmlns:v="urn:schemas-microsoft-com:vml" xmlns:wp14="http://schemas.microsoft.com/office/word/2010/wordprocessingDrawing" xmlns:wp="http://schemas.openxmlformats.org/drawingml/2006/wordprocessingDrawing" xmlns:w10="urn:schemas-microsoft-com:office:word" xmlns:w="http://schemas.openxmlformats.org/wordprocessingml/2006/main" xmlns:w14="http://schemas.microsoft.com/office/word/2010/wordml" xmlns:w15="http://schemas.microsoft.com/office/word/2012/wordml" xmlns:w16cex="http://schemas.microsoft.com/office/word/2018/wordml/cex" xmlns:w16cid="http://schemas.microsoft.com/office/word/2016/wordml/cid" xmlns:w16="http://schemas.microsoft.com/office/word/2018/wordml" xmlns:w16se="http://schemas.microsoft.com/office/word/2015/wordml/symex" xmlns:wpg="http://schemas.microsoft.com/office/word/2010/wordprocessingGroup" xmlns:wpi="http://schemas.microsoft.com/office/word/2010/wordprocessingInk" xmlns:wne="http://schemas.microsoft.com/office/word/2006/wordml" xmlns:wps="http://schemas.microsoft.com/office/word/2010/wordprocessingShape" mc:Ignorable="w14 w15 w16se w16cid w16 w16cex wp14">
+<w:footnotes xmlns:wpc="http://schemas.microsoft.com/office/word/2010/wordprocessingCanvas" xmlns:cx="http://schemas.microsoft.com/office/drawing/2014/chartex" xmlns:cx1="http://schemas.microsoft.com/office/drawing/2015/9/8/chartex" xmlns:cx2="http://schemas.microsoft.com/office/drawing/2015/10/21/chartex" xmlns:cx3="http://schemas.microsoft.com/office/drawing/2016/5/9/chartex" xmlns:cx4="http://schemas.microsoft.com/office/drawing/2016/5/10/chartex" xmlns:cx5="http://schemas.microsoft.com/office/drawing/2016/5/11/chartex" xmlns:cx6="http://schemas.microsoft.com/office/drawing/2016/5/12/chartex" xmlns:cx7="http://schemas.microsoft.com/office/drawing/2016/5/13/chartex" xmlns:cx8="http://schemas.microsoft.com/office/drawing/2016/5/14/chartex" xmlns:mc="http://schemas.openxmlformats.org/markup-compatibility/2006" xmlns:aink="http://schemas.microsoft.com/office/drawing/2016/ink" xmlns:am3d="http://schemas.microsoft.com/office/drawing/2017/model3d" xmlns:o="urn:schemas-microsoft-com:office:office" xmlns:r="http://schemas.openxmlformats.org/officeDocument/2006/relationships" xmlns:m="http://schemas.openxmlformats.org/officeDocument/2006/math" xmlns:v="urn:schemas-microsoft-com:vml" xmlns:wp14="http://schemas.microsoft.com/office/word/2010/wordprocessingDrawing" xmlns:wp="http://schemas.openxmlformats.org/drawingml/2006/wordprocessingDrawing" xmlns:w10="urn:schemas-microsoft-com:office:word" xmlns:w="http://schemas.openxmlformats.org/wordprocessingml/2006/main" xmlns:w14="http://schemas.microsoft.com/office/word/2010/wordml" xmlns:w15="http://schemas.microsoft.com/office/word/2012/wordml" xmlns:w16cid="http://schemas.microsoft.com/office/word/2016/wordml/cid" xmlns:w16se="http://schemas.microsoft.com/office/word/2015/wordml/symex" xmlns:wpg="http://schemas.microsoft.com/office/word/2010/wordprocessingGroup" xmlns:wpi="http://schemas.microsoft.com/office/word/2010/wordprocessingInk" xmlns:wne="http://schemas.microsoft.com/office/word/2006/wordml" xmlns:wps="http://schemas.microsoft.com/office/word/2010/wordprocessingShape" mc:Ignorable="w14 w15 w16se w16cid wp14">
   <w:footnote w:type="separator" w:id="-1">
     <w:p>
       <w:pPr>
@@ -1268,7 +1249,7 @@
 </file>
 
 <file path=word/header1.xml><?xml version="1.0" encoding="utf-8"?>
-<w:hdr xmlns:wpc="http://schemas.microsoft.com/office/word/2010/wordprocessingCanvas" xmlns:cx="http://schemas.microsoft.com/office/drawing/2014/chartex" xmlns:cx1="http://schemas.microsoft.com/office/drawing/2015/9/8/chartex" xmlns:cx2="http://schemas.microsoft.com/office/drawing/2015/10/21/chartex" xmlns:cx3="http://schemas.microsoft.com/office/drawing/2016/5/9/chartex" xmlns:cx4="http://schemas.microsoft.com/office/drawing/2016/5/10/chartex" xmlns:cx5="http://schemas.microsoft.com/office/drawing/2016/5/11/chartex" xmlns:cx6="http://schemas.microsoft.com/office/drawing/2016/5/12/chartex" xmlns:cx7="http://schemas.microsoft.com/office/drawing/2016/5/13/chartex" xmlns:cx8="http://schemas.microsoft.com/office/drawing/2016/5/14/chartex" xmlns:mc="http://schemas.openxmlformats.org/markup-compatibility/2006" xmlns:aink="http://schemas.microsoft.com/office/drawing/2016/ink" xmlns:am3d="http://schemas.microsoft.com/office/drawing/2017/model3d" xmlns:o="urn:schemas-microsoft-com:office:office" xmlns:r="http://schemas.openxmlformats.org/officeDocument/2006/relationships" xmlns:m="http://schemas.openxmlformats.org/officeDocument/2006/math" xmlns:v="urn:schemas-microsoft-com:vml" xmlns:wp14="http://schemas.microsoft.com/office/word/2010/wordprocessingDrawing" xmlns:wp="http://schemas.openxmlformats.org/drawingml/2006/wordprocessingDrawing" xmlns:w10="urn:schemas-microsoft-com:office:word" xmlns:w="http://schemas.openxmlformats.org/wordprocessingml/2006/main" xmlns:w14="http://schemas.microsoft.com/office/word/2010/wordml" xmlns:w15="http://schemas.microsoft.com/office/word/2012/wordml" xmlns:w16cex="http://schemas.microsoft.com/office/word/2018/wordml/cex" xmlns:w16cid="http://schemas.microsoft.com/office/word/2016/wordml/cid" xmlns:w16="http://schemas.microsoft.com/office/word/2018/wordml" xmlns:w16se="http://schemas.microsoft.com/office/word/2015/wordml/symex" xmlns:wpg="http://schemas.microsoft.com/office/word/2010/wordprocessingGroup" xmlns:wpi="http://schemas.microsoft.com/office/word/2010/wordprocessingInk" xmlns:wne="http://schemas.microsoft.com/office/word/2006/wordml" xmlns:wps="http://schemas.microsoft.com/office/word/2010/wordprocessingShape" mc:Ignorable="w14 w15 w16se w16cid w16 w16cex wp14">
+<w:hdr xmlns:wpc="http://schemas.microsoft.com/office/word/2010/wordprocessingCanvas" xmlns:cx="http://schemas.microsoft.com/office/drawing/2014/chartex" xmlns:cx1="http://schemas.microsoft.com/office/drawing/2015/9/8/chartex" xmlns:cx2="http://schemas.microsoft.com/office/drawing/2015/10/21/chartex" xmlns:cx3="http://schemas.microsoft.com/office/drawing/2016/5/9/chartex" xmlns:cx4="http://schemas.microsoft.com/office/drawing/2016/5/10/chartex" xmlns:cx5="http://schemas.microsoft.com/office/drawing/2016/5/11/chartex" xmlns:cx6="http://schemas.microsoft.com/office/drawing/2016/5/12/chartex" xmlns:cx7="http://schemas.microsoft.com/office/drawing/2016/5/13/chartex" xmlns:cx8="http://schemas.microsoft.com/office/drawing/2016/5/14/chartex" xmlns:mc="http://schemas.openxmlformats.org/markup-compatibility/2006" xmlns:aink="http://schemas.microsoft.com/office/drawing/2016/ink" xmlns:am3d="http://schemas.microsoft.com/office/drawing/2017/model3d" xmlns:o="urn:schemas-microsoft-com:office:office" xmlns:r="http://schemas.openxmlformats.org/officeDocument/2006/relationships" xmlns:m="http://schemas.openxmlformats.org/officeDocument/2006/math" xmlns:v="urn:schemas-microsoft-com:vml" xmlns:wp14="http://schemas.microsoft.com/office/word/2010/wordprocessingDrawing" xmlns:wp="http://schemas.openxmlformats.org/drawingml/2006/wordprocessingDrawing" xmlns:w10="urn:schemas-microsoft-com:office:word" xmlns:w="http://schemas.openxmlformats.org/wordprocessingml/2006/main" xmlns:w14="http://schemas.microsoft.com/office/word/2010/wordml" xmlns:w15="http://schemas.microsoft.com/office/word/2012/wordml" xmlns:w16cid="http://schemas.microsoft.com/office/word/2016/wordml/cid" xmlns:w16se="http://schemas.microsoft.com/office/word/2015/wordml/symex" xmlns:wpg="http://schemas.microsoft.com/office/word/2010/wordprocessingGroup" xmlns:wpi="http://schemas.microsoft.com/office/word/2010/wordprocessingInk" xmlns:wne="http://schemas.microsoft.com/office/word/2006/wordml" xmlns:wps="http://schemas.microsoft.com/office/word/2010/wordprocessingShape" mc:Ignorable="w14 w15 w16se w16cid wp14">
   <w:p>
     <w:pPr>
       <w:pStyle w:val="Header"/>
@@ -1278,7 +1259,7 @@
 </file>
 
 <file path=word/header2.xml><?xml version="1.0" encoding="utf-8"?>
-<w:hdr xmlns:wpc="http://schemas.microsoft.com/office/word/2010/wordprocessingCanvas" xmlns:cx="http://schemas.microsoft.com/office/drawing/2014/chartex" xmlns:cx1="http://schemas.microsoft.com/office/drawing/2015/9/8/chartex" xmlns:cx2="http://schemas.microsoft.com/office/drawing/2015/10/21/chartex" xmlns:cx3="http://schemas.microsoft.com/office/drawing/2016/5/9/chartex" xmlns:cx4="http://schemas.microsoft.com/office/drawing/2016/5/10/chartex" xmlns:cx5="http://schemas.microsoft.com/office/drawing/2016/5/11/chartex" xmlns:cx6="http://schemas.microsoft.com/office/drawing/2016/5/12/chartex" xmlns:cx7="http://schemas.microsoft.com/office/drawing/2016/5/13/chartex" xmlns:cx8="http://schemas.microsoft.com/office/drawing/2016/5/14/chartex" xmlns:mc="http://schemas.openxmlformats.org/markup-compatibility/2006" xmlns:aink="http://schemas.microsoft.com/office/drawing/2016/ink" xmlns:am3d="http://schemas.microsoft.com/office/drawing/2017/model3d" xmlns:o="urn:schemas-microsoft-com:office:office" xmlns:r="http://schemas.openxmlformats.org/officeDocument/2006/relationships" xmlns:m="http://schemas.openxmlformats.org/officeDocument/2006/math" xmlns:v="urn:schemas-microsoft-com:vml" xmlns:wp14="http://schemas.microsoft.com/office/word/2010/wordprocessingDrawing" xmlns:wp="http://schemas.openxmlformats.org/drawingml/2006/wordprocessingDrawing" xmlns:w10="urn:schemas-microsoft-com:office:word" xmlns:w="http://schemas.openxmlformats.org/wordprocessingml/2006/main" xmlns:w14="http://schemas.microsoft.com/office/word/2010/wordml" xmlns:w15="http://schemas.microsoft.com/office/word/2012/wordml" xmlns:w16cex="http://schemas.microsoft.com/office/word/2018/wordml/cex" xmlns:w16cid="http://schemas.microsoft.com/office/word/2016/wordml/cid" xmlns:w16="http://schemas.microsoft.com/office/word/2018/wordml" xmlns:w16se="http://schemas.microsoft.com/office/word/2015/wordml/symex" xmlns:wpg="http://schemas.microsoft.com/office/word/2010/wordprocessingGroup" xmlns:wpi="http://schemas.microsoft.com/office/word/2010/wordprocessingInk" xmlns:wne="http://schemas.microsoft.com/office/word/2006/wordml" xmlns:wps="http://schemas.microsoft.com/office/word/2010/wordprocessingShape" mc:Ignorable="w14 w15 w16se w16cid w16 w16cex wp14">
+<w:hdr xmlns:wpc="http://schemas.microsoft.com/office/word/2010/wordprocessingCanvas" xmlns:cx="http://schemas.microsoft.com/office/drawing/2014/chartex" xmlns:cx1="http://schemas.microsoft.com/office/drawing/2015/9/8/chartex" xmlns:cx2="http://schemas.microsoft.com/office/drawing/2015/10/21/chartex" xmlns:cx3="http://schemas.microsoft.com/office/drawing/2016/5/9/chartex" xmlns:cx4="http://schemas.microsoft.com/office/drawing/2016/5/10/chartex" xmlns:cx5="http://schemas.microsoft.com/office/drawing/2016/5/11/chartex" xmlns:cx6="http://schemas.microsoft.com/office/drawing/2016/5/12/chartex" xmlns:cx7="http://schemas.microsoft.com/office/drawing/2016/5/13/chartex" xmlns:cx8="http://schemas.microsoft.com/office/drawing/2016/5/14/chartex" xmlns:mc="http://schemas.openxmlformats.org/markup-compatibility/2006" xmlns:aink="http://schemas.microsoft.com/office/drawing/2016/ink" xmlns:am3d="http://schemas.microsoft.com/office/drawing/2017/model3d" xmlns:o="urn:schemas-microsoft-com:office:office" xmlns:r="http://schemas.openxmlformats.org/officeDocument/2006/relationships" xmlns:m="http://schemas.openxmlformats.org/officeDocument/2006/math" xmlns:v="urn:schemas-microsoft-com:vml" xmlns:wp14="http://schemas.microsoft.com/office/word/2010/wordprocessingDrawing" xmlns:wp="http://schemas.openxmlformats.org/drawingml/2006/wordprocessingDrawing" xmlns:w10="urn:schemas-microsoft-com:office:word" xmlns:w="http://schemas.openxmlformats.org/wordprocessingml/2006/main" xmlns:w14="http://schemas.microsoft.com/office/word/2010/wordml" xmlns:w15="http://schemas.microsoft.com/office/word/2012/wordml" xmlns:w16cid="http://schemas.microsoft.com/office/word/2016/wordml/cid" xmlns:w16se="http://schemas.microsoft.com/office/word/2015/wordml/symex" xmlns:wpg="http://schemas.microsoft.com/office/word/2010/wordprocessingGroup" xmlns:wpi="http://schemas.microsoft.com/office/word/2010/wordprocessingInk" xmlns:wne="http://schemas.microsoft.com/office/word/2006/wordml" xmlns:wps="http://schemas.microsoft.com/office/word/2010/wordprocessingShape" mc:Ignorable="w14 w15 w16se w16cid wp14">
   <w:p>
     <w:pPr>
       <w:pStyle w:val="Header"/>
@@ -1288,7 +1269,7 @@
 </file>
 
 <file path=word/header3.xml><?xml version="1.0" encoding="utf-8"?>
-<w:hdr xmlns:wpc="http://schemas.microsoft.com/office/word/2010/wordprocessingCanvas" xmlns:cx="http://schemas.microsoft.com/office/drawing/2014/chartex" xmlns:cx1="http://schemas.microsoft.com/office/drawing/2015/9/8/chartex" xmlns:cx2="http://schemas.microsoft.com/office/drawing/2015/10/21/chartex" xmlns:cx3="http://schemas.microsoft.com/office/drawing/2016/5/9/chartex" xmlns:cx4="http://schemas.microsoft.com/office/drawing/2016/5/10/chartex" xmlns:cx5="http://schemas.microsoft.com/office/drawing/2016/5/11/chartex" xmlns:cx6="http://schemas.microsoft.com/office/drawing/2016/5/12/chartex" xmlns:cx7="http://schemas.microsoft.com/office/drawing/2016/5/13/chartex" xmlns:cx8="http://schemas.microsoft.com/office/drawing/2016/5/14/chartex" xmlns:mc="http://schemas.openxmlformats.org/markup-compatibility/2006" xmlns:aink="http://schemas.microsoft.com/office/drawing/2016/ink" xmlns:am3d="http://schemas.microsoft.com/office/drawing/2017/model3d" xmlns:o="urn:schemas-microsoft-com:office:office" xmlns:r="http://schemas.openxmlformats.org/officeDocument/2006/relationships" xmlns:m="http://schemas.openxmlformats.org/officeDocument/2006/math" xmlns:v="urn:schemas-microsoft-com:vml" xmlns:wp14="http://schemas.microsoft.com/office/word/2010/wordprocessingDrawing" xmlns:wp="http://schemas.openxmlformats.org/drawingml/2006/wordprocessingDrawing" xmlns:w10="urn:schemas-microsoft-com:office:word" xmlns:w="http://schemas.openxmlformats.org/wordprocessingml/2006/main" xmlns:w14="http://schemas.microsoft.com/office/word/2010/wordml" xmlns:w15="http://schemas.microsoft.com/office/word/2012/wordml" xmlns:w16cex="http://schemas.microsoft.com/office/word/2018/wordml/cex" xmlns:w16cid="http://schemas.microsoft.com/office/word/2016/wordml/cid" xmlns:w16="http://schemas.microsoft.com/office/word/2018/wordml" xmlns:w16se="http://schemas.microsoft.com/office/word/2015/wordml/symex" xmlns:wpg="http://schemas.microsoft.com/office/word/2010/wordprocessingGroup" xmlns:wpi="http://schemas.microsoft.com/office/word/2010/wordprocessingInk" xmlns:wne="http://schemas.microsoft.com/office/word/2006/wordml" xmlns:wps="http://schemas.microsoft.com/office/word/2010/wordprocessingShape" mc:Ignorable="w14 w15 w16se w16cid w16 w16cex wp14">
+<w:hdr xmlns:wpc="http://schemas.microsoft.com/office/word/2010/wordprocessingCanvas" xmlns:cx="http://schemas.microsoft.com/office/drawing/2014/chartex" xmlns:cx1="http://schemas.microsoft.com/office/drawing/2015/9/8/chartex" xmlns:cx2="http://schemas.microsoft.com/office/drawing/2015/10/21/chartex" xmlns:cx3="http://schemas.microsoft.com/office/drawing/2016/5/9/chartex" xmlns:cx4="http://schemas.microsoft.com/office/drawing/2016/5/10/chartex" xmlns:cx5="http://schemas.microsoft.com/office/drawing/2016/5/11/chartex" xmlns:cx6="http://schemas.microsoft.com/office/drawing/2016/5/12/chartex" xmlns:cx7="http://schemas.microsoft.com/office/drawing/2016/5/13/chartex" xmlns:cx8="http://schemas.microsoft.com/office/drawing/2016/5/14/chartex" xmlns:mc="http://schemas.openxmlformats.org/markup-compatibility/2006" xmlns:aink="http://schemas.microsoft.com/office/drawing/2016/ink" xmlns:am3d="http://schemas.microsoft.com/office/drawing/2017/model3d" xmlns:o="urn:schemas-microsoft-com:office:office" xmlns:r="http://schemas.openxmlformats.org/officeDocument/2006/relationships" xmlns:m="http://schemas.openxmlformats.org/officeDocument/2006/math" xmlns:v="urn:schemas-microsoft-com:vml" xmlns:wp14="http://schemas.microsoft.com/office/word/2010/wordprocessingDrawing" xmlns:wp="http://schemas.openxmlformats.org/drawingml/2006/wordprocessingDrawing" xmlns:w10="urn:schemas-microsoft-com:office:word" xmlns:w="http://schemas.openxmlformats.org/wordprocessingml/2006/main" xmlns:w14="http://schemas.microsoft.com/office/word/2010/wordml" xmlns:w15="http://schemas.microsoft.com/office/word/2012/wordml" xmlns:w16cid="http://schemas.microsoft.com/office/word/2016/wordml/cid" xmlns:w16se="http://schemas.microsoft.com/office/word/2015/wordml/symex" xmlns:wpg="http://schemas.microsoft.com/office/word/2010/wordprocessingGroup" xmlns:wpi="http://schemas.microsoft.com/office/word/2010/wordprocessingInk" xmlns:wne="http://schemas.microsoft.com/office/word/2006/wordml" xmlns:wps="http://schemas.microsoft.com/office/word/2010/wordprocessingShape" mc:Ignorable="w14 w15 w16se w16cid wp14">
   <w:p>
     <w:pPr>
       <w:pStyle w:val="Header"/>
@@ -1298,7 +1279,7 @@
 </file>
 
 <file path=word/styles.xml><?xml version="1.0" encoding="utf-8"?>
-<w:styles xmlns:mc="http://schemas.openxmlformats.org/markup-compatibility/2006" xmlns:r="http://schemas.openxmlformats.org/officeDocument/2006/relationships" xmlns:w="http://schemas.openxmlformats.org/wordprocessingml/2006/main" xmlns:w14="http://schemas.microsoft.com/office/word/2010/wordml" xmlns:w15="http://schemas.microsoft.com/office/word/2012/wordml" xmlns:w16cex="http://schemas.microsoft.com/office/word/2018/wordml/cex" xmlns:w16cid="http://schemas.microsoft.com/office/word/2016/wordml/cid" xmlns:w16="http://schemas.microsoft.com/office/word/2018/wordml" xmlns:w16se="http://schemas.microsoft.com/office/word/2015/wordml/symex" mc:Ignorable="w14 w15 w16se w16cid w16 w16cex">
+<w:styles xmlns:mc="http://schemas.openxmlformats.org/markup-compatibility/2006" xmlns:r="http://schemas.openxmlformats.org/officeDocument/2006/relationships" xmlns:w="http://schemas.openxmlformats.org/wordprocessingml/2006/main" xmlns:w14="http://schemas.microsoft.com/office/word/2010/wordml" xmlns:w15="http://schemas.microsoft.com/office/word/2012/wordml" xmlns:w16cid="http://schemas.microsoft.com/office/word/2016/wordml/cid" xmlns:w16se="http://schemas.microsoft.com/office/word/2015/wordml/symex" mc:Ignorable="w14 w15 w16se w16cid">
   <w:docDefaults>
     <w:rPrDefault>
       <w:rPr>
@@ -1314,7 +1295,7 @@
       </w:pPr>
     </w:pPrDefault>
   </w:docDefaults>
-  <w:latentStyles w:defLockedState="0" w:defUIPriority="99" w:defSemiHidden="0" w:defUnhideWhenUsed="0" w:defQFormat="0" w:count="376">
+  <w:latentStyles w:defLockedState="0" w:defUIPriority="99" w:defSemiHidden="0" w:defUnhideWhenUsed="0" w:defQFormat="0" w:count="375">
     <w:lsdException w:name="Normal" w:uiPriority="0" w:qFormat="1"/>
     <w:lsdException w:name="heading 1" w:uiPriority="9" w:qFormat="1"/>
     <w:lsdException w:name="heading 2" w:semiHidden="1" w:uiPriority="9" w:unhideWhenUsed="1" w:qFormat="1"/>
@@ -1690,7 +1671,6 @@
     <w:lsdException w:name="Smart Hyperlink" w:semiHidden="1" w:unhideWhenUsed="1"/>
     <w:lsdException w:name="Hashtag" w:semiHidden="1" w:unhideWhenUsed="1"/>
     <w:lsdException w:name="Unresolved Mention" w:semiHidden="1" w:unhideWhenUsed="1"/>
-    <w:lsdException w:name="Smart Link" w:semiHidden="1" w:unhideWhenUsed="1"/>
   </w:latentStyles>
   <w:style w:type="paragraph" w:default="1" w:styleId="Normal">
     <w:name w:val="Normal"/>
